--- a/TestResults/TestCase_5.docx
+++ b/TestResults/TestCase_5.docx
@@ -573,7 +573,39 @@
                 <w:bCs/>
                 <w:color w:val="008000"/>
               </w:rPr>
-              <w:t>This test case verifies the functionality of adding a product to the shopping cart on Jimms.fi. The test navigates to a product page, locates the 'Lisää koriin' (Add to Cart) button, clicks it, and checks that the product is successfully added to the shopping cart.</w:t>
+              <w:t>This test case verifies the functionality of adding a product to the shopping cart on Jimms.fi. The test navigates to a product page, locates the '</w:t>
+            </w:r>
+            <w:proofErr w:type="spellStart"/>
+            <w:r>
+              <w:rPr>
+                <w:bCs/>
+                <w:color w:val="008000"/>
+              </w:rPr>
+              <w:t>Lisää</w:t>
+            </w:r>
+            <w:proofErr w:type="spellEnd"/>
+            <w:r>
+              <w:rPr>
+                <w:bCs/>
+                <w:color w:val="008000"/>
+              </w:rPr>
+              <w:t xml:space="preserve"> </w:t>
+            </w:r>
+            <w:proofErr w:type="spellStart"/>
+            <w:r>
+              <w:rPr>
+                <w:bCs/>
+                <w:color w:val="008000"/>
+              </w:rPr>
+              <w:t>koriin</w:t>
+            </w:r>
+            <w:proofErr w:type="spellEnd"/>
+            <w:r>
+              <w:rPr>
+                <w:bCs/>
+                <w:color w:val="008000"/>
+              </w:rPr>
+              <w:t>' (Add to Cart) button, clicks it, and checks that the product is successfully added to the shopping cart.</w:t>
             </w:r>
           </w:p>
         </w:tc>
@@ -734,14 +766,7 @@
                 <w:bCs/>
                 <w:lang w:val="en-001"/>
               </w:rPr>
-              <w:t xml:space="preserve"> User must be on the product page of</w:t>
-            </w:r>
-            <w:r>
-              <w:rPr>
-                <w:bCs/>
-                <w:lang w:val="en-001"/>
-              </w:rPr>
-              <w:t xml:space="preserve"> </w:t>
+              <w:t xml:space="preserve"> User must be on the product page </w:t>
             </w:r>
           </w:p>
         </w:tc>
@@ -1198,20 +1223,56 @@
                 <w:szCs w:val="18"/>
                 <w:lang w:val="en-001"/>
               </w:rPr>
-              <w:t>The 'Lisää koriin' (Add to Cart) link should be visible on the product page, allowing users to add the product to their shopping cart.</w:t>
-            </w:r>
-          </w:p>
-          <w:p>
-            <w:pPr>
-              <w:widowControl w:val="0"/>
-              <w:autoSpaceDE w:val="0"/>
-              <w:autoSpaceDN w:val="0"/>
-              <w:adjustRightInd w:val="0"/>
+              <w:t>The '</w:t>
+            </w:r>
+            <w:proofErr w:type="spellStart"/>
+            <w:r>
               <w:rPr>
                 <w:sz w:val="18"/>
                 <w:szCs w:val="18"/>
                 <w:lang w:val="en-001"/>
               </w:rPr>
+              <w:t>Lisää</w:t>
+            </w:r>
+            <w:proofErr w:type="spellEnd"/>
+            <w:r>
+              <w:rPr>
+                <w:sz w:val="18"/>
+                <w:szCs w:val="18"/>
+                <w:lang w:val="en-001"/>
+              </w:rPr>
+              <w:t xml:space="preserve"> </w:t>
+            </w:r>
+            <w:proofErr w:type="spellStart"/>
+            <w:r>
+              <w:rPr>
+                <w:sz w:val="18"/>
+                <w:szCs w:val="18"/>
+                <w:lang w:val="en-001"/>
+              </w:rPr>
+              <w:t>koriin</w:t>
+            </w:r>
+            <w:proofErr w:type="spellEnd"/>
+            <w:r>
+              <w:rPr>
+                <w:sz w:val="18"/>
+                <w:szCs w:val="18"/>
+                <w:lang w:val="en-001"/>
+              </w:rPr>
+              <w:t>' (Add to Cart) link should be visible on the product page, allowing users to add the product to their shopping cart.</w:t>
+            </w:r>
+          </w:p>
+          <w:p>
+            <w:pPr>
+              <w:widowControl w:val="0"/>
+              <w:autoSpaceDE w:val="0"/>
+              <w:autoSpaceDN w:val="0"/>
+              <w:adjustRightInd w:val="0"/>
+              <w:rPr>
+                <w:sz w:val="18"/>
+                <w:szCs w:val="18"/>
+                <w:lang w:val="en-001"/>
+              </w:rPr>
             </w:pPr>
           </w:p>
         </w:tc>
@@ -1243,7 +1304,43 @@
                 <w:szCs w:val="18"/>
                 <w:lang w:val="en-001"/>
               </w:rPr>
-              <w:t>The 'Lisää koriin' (Add to Cart</w:t>
+              <w:t>The '</w:t>
+            </w:r>
+            <w:proofErr w:type="spellStart"/>
+            <w:r>
+              <w:rPr>
+                <w:sz w:val="18"/>
+                <w:szCs w:val="18"/>
+                <w:lang w:val="en-001"/>
+              </w:rPr>
+              <w:t>Lisää</w:t>
+            </w:r>
+            <w:proofErr w:type="spellEnd"/>
+            <w:r>
+              <w:rPr>
+                <w:sz w:val="18"/>
+                <w:szCs w:val="18"/>
+                <w:lang w:val="en-001"/>
+              </w:rPr>
+              <w:t xml:space="preserve"> </w:t>
+            </w:r>
+            <w:proofErr w:type="spellStart"/>
+            <w:r>
+              <w:rPr>
+                <w:sz w:val="18"/>
+                <w:szCs w:val="18"/>
+                <w:lang w:val="en-001"/>
+              </w:rPr>
+              <w:t>koriin</w:t>
+            </w:r>
+            <w:proofErr w:type="spellEnd"/>
+            <w:r>
+              <w:rPr>
+                <w:sz w:val="18"/>
+                <w:szCs w:val="18"/>
+                <w:lang w:val="en-001"/>
+              </w:rPr>
+              <w:t>' (Add to Cart</w:t>
             </w:r>
             <w:r>
               <w:rPr>
@@ -1790,7 +1887,39 @@
                 <w:sz w:val="18"/>
                 <w:szCs w:val="18"/>
               </w:rPr>
-              <w:t>Check for the presence of the 'Lisää koriin' link using the appropriate XPath locator.</w:t>
+              <w:t>Check for the presence of the '</w:t>
+            </w:r>
+            <w:proofErr w:type="spellStart"/>
+            <w:r>
+              <w:rPr>
+                <w:sz w:val="18"/>
+                <w:szCs w:val="18"/>
+              </w:rPr>
+              <w:t>Lisää</w:t>
+            </w:r>
+            <w:proofErr w:type="spellEnd"/>
+            <w:r>
+              <w:rPr>
+                <w:sz w:val="18"/>
+                <w:szCs w:val="18"/>
+              </w:rPr>
+              <w:t xml:space="preserve"> </w:t>
+            </w:r>
+            <w:proofErr w:type="spellStart"/>
+            <w:r>
+              <w:rPr>
+                <w:sz w:val="18"/>
+                <w:szCs w:val="18"/>
+              </w:rPr>
+              <w:t>koriin</w:t>
+            </w:r>
+            <w:proofErr w:type="spellEnd"/>
+            <w:r>
+              <w:rPr>
+                <w:sz w:val="18"/>
+                <w:szCs w:val="18"/>
+              </w:rPr>
+              <w:t>' link using the appropriate XPath locator.</w:t>
             </w:r>
           </w:p>
         </w:tc>
@@ -1974,7 +2103,39 @@
                 <w:sz w:val="18"/>
                 <w:szCs w:val="18"/>
               </w:rPr>
-              <w:t>Click the 'Lisää koriin' button to add the product to the shopping cart.</w:t>
+              <w:t>Click the '</w:t>
+            </w:r>
+            <w:proofErr w:type="spellStart"/>
+            <w:r>
+              <w:rPr>
+                <w:sz w:val="18"/>
+                <w:szCs w:val="18"/>
+              </w:rPr>
+              <w:t>Lisää</w:t>
+            </w:r>
+            <w:proofErr w:type="spellEnd"/>
+            <w:r>
+              <w:rPr>
+                <w:sz w:val="18"/>
+                <w:szCs w:val="18"/>
+              </w:rPr>
+              <w:t xml:space="preserve"> </w:t>
+            </w:r>
+            <w:proofErr w:type="spellStart"/>
+            <w:r>
+              <w:rPr>
+                <w:sz w:val="18"/>
+                <w:szCs w:val="18"/>
+              </w:rPr>
+              <w:t>koriin</w:t>
+            </w:r>
+            <w:proofErr w:type="spellEnd"/>
+            <w:r>
+              <w:rPr>
+                <w:sz w:val="18"/>
+                <w:szCs w:val="18"/>
+              </w:rPr>
+              <w:t>' button to add the product to the shopping cart.</w:t>
             </w:r>
           </w:p>
         </w:tc>
@@ -3284,6 +3445,7 @@
   <w:style w:type="character" w:default="1" w:styleId="DefaultParagraphFont">
     <w:name w:val="Default Paragraph Font"/>
     <w:uiPriority w:val="1"/>
+    <w:semiHidden/>
     <w:unhideWhenUsed/>
   </w:style>
   <w:style w:type="table" w:default="1" w:styleId="TableNormal">
